--- a/report/SD系统逻辑模型设计报告.docx
+++ b/report/SD系统逻辑模型设计报告.docx
@@ -159,6 +159,107 @@
         <w:t>帮助不同部门更好地协同工作，提高整体团队的合作效率和销售绩效。</w:t>
       </w:r>
     </w:p>
+    <w:p>
+      <w:pPr>
+        <w:rPr>
+          <w:color w:val="4472C4" w:themeColor="accent1"/>
+        </w:rPr>
+      </w:pPr>
+      <w:r>
+        <w:rPr>
+          <w:rFonts w:hint="eastAsia"/>
+          <w:color w:val="4472C4" w:themeColor="accent1"/>
+          <w:highlight w:val="yellow"/>
+        </w:rPr>
+        <w:t>1</w:t>
+      </w:r>
+      <w:r>
+        <w:rPr>
+          <w:rFonts w:hint="eastAsia"/>
+          <w:color w:val="4472C4" w:themeColor="accent1"/>
+          <w:highlight w:val="yellow"/>
+        </w:rPr>
+        <w:t>系统目标S</w:t>
+      </w:r>
+      <w:r>
+        <w:rPr>
+          <w:color w:val="4472C4" w:themeColor="accent1"/>
+          <w:highlight w:val="yellow"/>
+        </w:rPr>
+        <w:t>D_2</w:t>
+      </w:r>
+    </w:p>
+    <w:p/>
+    <w:p>
+      <w:pPr>
+        <w:rPr>
+          <w:color w:val="4472C4" w:themeColor="accent1"/>
+        </w:rPr>
+      </w:pPr>
+      <w:r>
+        <w:rPr>
+          <w:rFonts w:hint="eastAsia"/>
+          <w:color w:val="4472C4" w:themeColor="accent1"/>
+        </w:rPr>
+        <w:t>公司名称</w:t>
+      </w:r>
+    </w:p>
+    <w:p>
+      <w:pPr>
+        <w:rPr>
+          <w:color w:val="4472C4" w:themeColor="accent1"/>
+        </w:rPr>
+      </w:pPr>
+      <w:r>
+        <w:rPr>
+          <w:rFonts w:hint="eastAsia"/>
+          <w:color w:val="4472C4" w:themeColor="accent1"/>
+        </w:rPr>
+        <w:t>销售组织</w:t>
+      </w:r>
+    </w:p>
+    <w:p>
+      <w:pPr>
+        <w:rPr>
+          <w:color w:val="4472C4" w:themeColor="accent1"/>
+        </w:rPr>
+      </w:pPr>
+      <w:r>
+        <w:rPr>
+          <w:rFonts w:hint="eastAsia"/>
+          <w:color w:val="4472C4" w:themeColor="accent1"/>
+        </w:rPr>
+        <w:t>分销渠道</w:t>
+      </w:r>
+    </w:p>
+    <w:p>
+      <w:pPr>
+        <w:rPr>
+          <w:color w:val="4472C4" w:themeColor="accent1"/>
+        </w:rPr>
+      </w:pPr>
+      <w:r>
+        <w:rPr>
+          <w:rFonts w:hint="eastAsia"/>
+          <w:color w:val="4472C4" w:themeColor="accent1"/>
+        </w:rPr>
+        <w:t>产品组</w:t>
+      </w:r>
+    </w:p>
+    <w:p>
+      <w:pPr>
+        <w:rPr>
+          <w:color w:val="4472C4" w:themeColor="accent1"/>
+        </w:rPr>
+      </w:pPr>
+      <w:r>
+        <w:rPr>
+          <w:rFonts w:hint="eastAsia"/>
+          <w:color w:val="4472C4" w:themeColor="accent1"/>
+        </w:rPr>
+        <w:t>产品类型material表</w:t>
+      </w:r>
+    </w:p>
     <w:bookmarkEnd w:id="2"/>
     <w:p>
       <w:pPr>
@@ -212,6 +313,19 @@
     </w:p>
     <w:p>
       <w:pPr>
+        <w:rPr>
+          <w:color w:val="4472C4" w:themeColor="accent1"/>
+        </w:rPr>
+      </w:pPr>
+      <w:r>
+        <w:rPr>
+          <w:color w:val="4472C4" w:themeColor="accent1"/>
+        </w:rPr>
+        <w:t>SD_1</w:t>
+      </w:r>
+    </w:p>
+    <w:p>
+      <w:pPr>
         <w:pStyle w:val="8"/>
       </w:pPr>
       <w:r>
@@ -241,7 +355,11 @@
         <w:t>订单管理子系统</w:t>
       </w:r>
       <w:r>
-        <w:t>的目标是为企业提供一个高效、准确和可靠的订单管理系统，以支持订单的处理、跟踪和执行。</w:t>
+        <w:t>的目标是为企业提供一个高效、准确和可靠的订单管理系统，以支持订</w:t>
+      </w:r>
+      <w:r>
+        <w:lastRenderedPageBreak/>
+        <w:t>单的处理、跟踪和执行。</w:t>
       </w:r>
       <w:r>
         <w:rPr>
@@ -302,11 +420,7 @@
         <w:t>可以</w:t>
       </w:r>
       <w:r>
-        <w:t>实时查看订单的状态和相关信息。通过可视化管理，企业可以更好地掌握</w:t>
-      </w:r>
-      <w:r>
-        <w:lastRenderedPageBreak/>
-        <w:t>订单执行情况，及时发现和解决问题，提高客户满意度和交货准时率。</w:t>
+        <w:t>实时查看订单的状态和相关信息。通过可视化管理，企业可以更好地掌握订单执行情况，及时发现和解决问题，提高客户满意度和交货准时率。</w:t>
       </w:r>
     </w:p>
     <w:p>
@@ -370,6 +484,26 @@
           <w:rFonts w:hint="eastAsia"/>
         </w:rPr>
         <w:t>库存管理子系统</w:t>
+      </w:r>
+    </w:p>
+    <w:p>
+      <w:pPr>
+        <w:rPr>
+          <w:color w:val="4472C4" w:themeColor="accent1"/>
+        </w:rPr>
+      </w:pPr>
+      <w:r>
+        <w:rPr>
+          <w:rFonts w:hint="eastAsia"/>
+          <w:color w:val="4472C4" w:themeColor="accent1"/>
+        </w:rPr>
+        <w:t>S</w:t>
+      </w:r>
+      <w:r>
+        <w:rPr>
+          <w:color w:val="4472C4" w:themeColor="accent1"/>
+        </w:rPr>
+        <w:t>D_3</w:t>
       </w:r>
     </w:p>
     <w:p/>
@@ -435,6 +569,65 @@
     </w:p>
     <w:p>
       <w:pPr>
+        <w:rPr>
+          <w:color w:val="4472C4" w:themeColor="accent1"/>
+        </w:rPr>
+      </w:pPr>
+      <w:r>
+        <w:rPr>
+          <w:color w:val="4472C4" w:themeColor="accent1"/>
+        </w:rPr>
+        <w:t>EXCEL</w:t>
+      </w:r>
+      <w:r>
+        <w:rPr>
+          <w:rFonts w:hint="eastAsia"/>
+          <w:color w:val="4472C4" w:themeColor="accent1"/>
+        </w:rPr>
+        <w:t>文件在另一台电脑，7</w:t>
+      </w:r>
+      <w:r>
+        <w:rPr>
+          <w:color w:val="4472C4" w:themeColor="accent1"/>
+        </w:rPr>
+        <w:t>.17</w:t>
+      </w:r>
+      <w:r>
+        <w:rPr>
+          <w:rFonts w:hint="eastAsia"/>
+          <w:color w:val="4472C4" w:themeColor="accent1"/>
+        </w:rPr>
+        <w:t>会传到</w:t>
+      </w:r>
+      <w:r>
+        <w:rPr>
+          <w:color w:val="4472C4" w:themeColor="accent1"/>
+        </w:rPr>
+        <w:t>G</w:t>
+      </w:r>
+      <w:r>
+        <w:rPr>
+          <w:rFonts w:hint="eastAsia"/>
+          <w:color w:val="4472C4" w:themeColor="accent1"/>
+        </w:rPr>
+        <w:t>itHub，根据各自的功能设计完成U</w:t>
+      </w:r>
+      <w:r>
+        <w:rPr>
+          <w:color w:val="4472C4" w:themeColor="accent1"/>
+        </w:rPr>
+        <w:t>/C</w:t>
+      </w:r>
+      <w:r>
+        <w:rPr>
+          <w:rFonts w:hint="eastAsia"/>
+          <w:color w:val="4472C4" w:themeColor="accent1"/>
+        </w:rPr>
+        <w:t>图，并更新文档</w:t>
+      </w:r>
+    </w:p>
+    <w:p>
+      <w:pPr>
         <w:pStyle w:val="4"/>
       </w:pPr>
       <w:r>
@@ -456,6 +649,47 @@
     </w:p>
     <w:p>
       <w:pPr>
+        <w:rPr>
+          <w:color w:val="4472C4" w:themeColor="accent1"/>
+        </w:rPr>
+      </w:pPr>
+      <w:r>
+        <w:rPr>
+          <w:rFonts w:hint="eastAsia"/>
+          <w:color w:val="4472C4" w:themeColor="accent1"/>
+          <w:highlight w:val="yellow"/>
+        </w:rPr>
+        <w:t>2</w:t>
+      </w:r>
+      <w:r>
+        <w:rPr>
+          <w:rFonts w:hint="eastAsia"/>
+          <w:color w:val="4472C4" w:themeColor="accent1"/>
+          <w:highlight w:val="yellow"/>
+        </w:rPr>
+        <w:t>需要</w:t>
+      </w:r>
+      <w:proofErr w:type="gramStart"/>
+      <w:r>
+        <w:rPr>
+          <w:rFonts w:hint="eastAsia"/>
+          <w:color w:val="4472C4" w:themeColor="accent1"/>
+          <w:highlight w:val="yellow"/>
+        </w:rPr>
+        <w:t>一</w:t>
+      </w:r>
+      <w:proofErr w:type="gramEnd"/>
+      <w:r>
+        <w:rPr>
+          <w:rFonts w:hint="eastAsia"/>
+          <w:color w:val="4472C4" w:themeColor="accent1"/>
+          <w:highlight w:val="yellow"/>
+        </w:rPr>
+        <w:t>张大图-系统功能模型？？</w:t>
+      </w:r>
+    </w:p>
+    <w:p>
+      <w:pPr>
         <w:pStyle w:val="8"/>
       </w:pPr>
       <w:r>
@@ -472,6 +706,26 @@
           <w:rFonts w:hint="eastAsia"/>
         </w:rPr>
         <w:t>客户管理子系统</w:t>
+      </w:r>
+    </w:p>
+    <w:p>
+      <w:pPr>
+        <w:rPr>
+          <w:color w:val="4472C4" w:themeColor="accent1"/>
+        </w:rPr>
+      </w:pPr>
+      <w:r>
+        <w:rPr>
+          <w:rFonts w:hint="eastAsia"/>
+          <w:color w:val="4472C4" w:themeColor="accent1"/>
+        </w:rPr>
+        <w:t>S</w:t>
+      </w:r>
+      <w:r>
+        <w:rPr>
+          <w:color w:val="4472C4" w:themeColor="accent1"/>
+        </w:rPr>
+        <w:t>D_1</w:t>
       </w:r>
     </w:p>
     <w:p>
@@ -556,13 +810,24 @@
         <w:t>库存管理子系统</w:t>
       </w:r>
     </w:p>
-    <w:p/>
-    <w:p>
-      <w:r>
-        <w:rPr>
-          <w:rFonts w:hint="eastAsia"/>
-        </w:rPr>
-        <w:t>图：信息系统功能模型图</w:t>
+    <w:p>
+      <w:pPr>
+        <w:rPr>
+          <w:color w:val="4472C4" w:themeColor="accent1"/>
+        </w:rPr>
+      </w:pPr>
+      <w:r>
+        <w:rPr>
+          <w:rFonts w:hint="eastAsia"/>
+          <w:color w:val="4472C4" w:themeColor="accent1"/>
+        </w:rPr>
+        <w:t>S</w:t>
+      </w:r>
+      <w:r>
+        <w:rPr>
+          <w:color w:val="4472C4" w:themeColor="accent1"/>
+        </w:rPr>
+        <w:t>D_3</w:t>
       </w:r>
     </w:p>
     <w:p/>
@@ -617,6 +882,28 @@
     </w:p>
     <w:p>
       <w:pPr>
+        <w:rPr>
+          <w:color w:val="4472C4" w:themeColor="accent1"/>
+        </w:rPr>
+      </w:pPr>
+      <w:r>
+        <w:rPr>
+          <w:rFonts w:hint="eastAsia"/>
+          <w:color w:val="4472C4" w:themeColor="accent1"/>
+          <w:highlight w:val="yellow"/>
+        </w:rPr>
+        <w:t>整合3组的</w:t>
+      </w:r>
+      <w:r>
+        <w:rPr>
+          <w:color w:val="4472C4" w:themeColor="accent1"/>
+          <w:highlight w:val="yellow"/>
+        </w:rPr>
+        <w:t>ERD</w:t>
+      </w:r>
+    </w:p>
+    <w:p>
+      <w:pPr>
         <w:pStyle w:val="4"/>
       </w:pPr>
       <w:r>
@@ -637,6 +924,77 @@
           <w:rFonts w:hint="eastAsia"/>
         </w:rPr>
         <w:t>表设计说明</w:t>
+      </w:r>
+    </w:p>
+    <w:p>
+      <w:pPr>
+        <w:rPr>
+          <w:color w:val="C00000"/>
+        </w:rPr>
+      </w:pPr>
+      <w:r>
+        <w:rPr>
+          <w:rFonts w:hint="eastAsia"/>
+          <w:color w:val="C00000"/>
+        </w:rPr>
+        <w:t>标题编号不会自动更新，添加标题后请更新其他编号</w:t>
+      </w:r>
+    </w:p>
+    <w:p>
+      <w:pPr>
+        <w:pStyle w:val="8"/>
+      </w:pPr>
+      <w:r>
+        <w:rPr>
+          <w:rFonts w:hint="eastAsia"/>
+        </w:rPr>
+        <w:t>3</w:t>
+      </w:r>
+      <w:r>
+        <w:t>.2.1</w:t>
+      </w:r>
+      <w:r>
+        <w:rPr>
+          <w:rFonts w:hint="eastAsia"/>
+        </w:rPr>
+        <w:t>询价单表和询价单条目表</w:t>
+      </w:r>
+    </w:p>
+    <w:p>
+      <w:pPr>
+        <w:pStyle w:val="8"/>
+      </w:pPr>
+      <w:r>
+        <w:t>3</w:t>
+      </w:r>
+      <w:r>
+        <w:rPr>
+          <w:rFonts w:hint="eastAsia"/>
+        </w:rPr>
+        <w:t>.</w:t>
+      </w:r>
+      <w:r>
+        <w:t>2.2</w:t>
+      </w:r>
+      <w:r>
+        <w:rPr>
+          <w:rFonts w:hint="eastAsia"/>
+        </w:rPr>
+        <w:t>报价单表和报价单条目表</w:t>
+      </w:r>
+    </w:p>
+    <w:p>
+      <w:pPr>
+        <w:pStyle w:val="8"/>
+      </w:pPr>
+      <w:r>
+        <w:t>3.2.3</w:t>
+      </w:r>
+      <w:r>
+        <w:rPr>
+          <w:rFonts w:hint="eastAsia"/>
+        </w:rPr>
+        <w:t>销售订单表和销售订单体条目表</w:t>
       </w:r>
     </w:p>
     <w:p>
@@ -874,52 +1232,94 @@
         <w:rPr>
           <w:rFonts w:hint="eastAsia"/>
         </w:rPr>
+        <w:t>4.</w:t>
+      </w:r>
+      <w:r>
+        <w:t>2</w:t>
+      </w:r>
+      <w:r>
+        <w:rPr>
+          <w:rFonts w:hint="eastAsia"/>
+        </w:rPr>
+        <w:t>数据流程</w:t>
+      </w:r>
+    </w:p>
+    <w:p>
+      <w:pPr>
+        <w:pStyle w:val="8"/>
+      </w:pPr>
+      <w:r>
+        <w:t>4.2.1</w:t>
+      </w:r>
+      <w:r>
+        <w:rPr>
+          <w:rFonts w:hint="eastAsia"/>
+        </w:rPr>
+        <w:t>第一层数据流程图</w:t>
+      </w:r>
+    </w:p>
+    <w:p>
+      <w:pPr>
+        <w:rPr>
+          <w:color w:val="4472C4" w:themeColor="accent1"/>
+        </w:rPr>
+      </w:pPr>
+      <w:r>
+        <w:rPr>
+          <w:rFonts w:hint="eastAsia"/>
+          <w:color w:val="4472C4" w:themeColor="accent1"/>
+          <w:highlight w:val="yellow"/>
+        </w:rPr>
+        <w:t>第一层D</w:t>
+      </w:r>
+      <w:r>
+        <w:rPr>
+          <w:color w:val="4472C4" w:themeColor="accent1"/>
+          <w:highlight w:val="yellow"/>
+        </w:rPr>
+        <w:t>FD</w:t>
+      </w:r>
+    </w:p>
+    <w:p>
+      <w:pPr>
+        <w:pStyle w:val="8"/>
+      </w:pPr>
+      <w:r>
+        <w:t>4.2.2</w:t>
+      </w:r>
+      <w:r>
+        <w:rPr>
+          <w:rFonts w:hint="eastAsia"/>
+        </w:rPr>
+        <w:t>第二层数据流程图</w:t>
+      </w:r>
+    </w:p>
+    <w:p>
+      <w:pPr>
+        <w:rPr>
+          <w:color w:val="4472C4" w:themeColor="accent1"/>
+        </w:rPr>
+      </w:pPr>
+      <w:r>
+        <w:rPr>
+          <w:rFonts w:hint="eastAsia"/>
+          <w:color w:val="4472C4" w:themeColor="accent1"/>
+        </w:rPr>
+        <w:t>S</w:t>
+      </w:r>
+      <w:r>
+        <w:rPr>
+          <w:color w:val="4472C4" w:themeColor="accent1"/>
+        </w:rPr>
+        <w:t>D_1</w:t>
+      </w:r>
+    </w:p>
+    <w:p>
+      <w:r>
+        <w:rPr>
+          <w:noProof/>
+        </w:rPr>
         <w:lastRenderedPageBreak/>
-        <w:t>4.</w:t>
-      </w:r>
-      <w:r>
-        <w:t>2</w:t>
-      </w:r>
-      <w:r>
-        <w:rPr>
-          <w:rFonts w:hint="eastAsia"/>
-        </w:rPr>
-        <w:t>数据流程</w:t>
-      </w:r>
-    </w:p>
-    <w:p>
-      <w:pPr>
-        <w:pStyle w:val="8"/>
-      </w:pPr>
-      <w:r>
-        <w:t>4.2.1</w:t>
-      </w:r>
-      <w:r>
-        <w:rPr>
-          <w:rFonts w:hint="eastAsia"/>
-        </w:rPr>
-        <w:t>第一层数据流程图</w:t>
-      </w:r>
-    </w:p>
-    <w:p>
-      <w:pPr>
-        <w:pStyle w:val="8"/>
-      </w:pPr>
-      <w:r>
-        <w:t>4.2.2</w:t>
-      </w:r>
-      <w:r>
-        <w:rPr>
-          <w:rFonts w:hint="eastAsia"/>
-        </w:rPr>
-        <w:t>第二层数据流程图</w:t>
-      </w:r>
-    </w:p>
-    <w:p>
-      <w:r>
-        <w:rPr>
-          <w:noProof/>
-        </w:rPr>
         <w:drawing>
           <wp:inline distT="0" distB="0" distL="0" distR="0" wp14:anchorId="11236AD7" wp14:editId="5C036316">
             <wp:extent cx="5274310" cy="3801110"/>
@@ -959,6 +1359,26 @@
     </w:p>
     <w:p>
       <w:pPr>
+        <w:rPr>
+          <w:color w:val="4472C4" w:themeColor="accent1"/>
+        </w:rPr>
+      </w:pPr>
+      <w:r>
+        <w:rPr>
+          <w:rFonts w:hint="eastAsia"/>
+          <w:color w:val="4472C4" w:themeColor="accent1"/>
+        </w:rPr>
+        <w:t>S</w:t>
+      </w:r>
+      <w:r>
+        <w:rPr>
+          <w:color w:val="4472C4" w:themeColor="accent1"/>
+        </w:rPr>
+        <w:t>D_3</w:t>
+      </w:r>
+    </w:p>
+    <w:p>
+      <w:pPr>
         <w:pStyle w:val="8"/>
       </w:pPr>
       <w:r>
@@ -969,6 +1389,26 @@
           <w:rFonts w:hint="eastAsia"/>
         </w:rPr>
         <w:t>第三层数据流程图</w:t>
+      </w:r>
+    </w:p>
+    <w:p>
+      <w:pPr>
+        <w:rPr>
+          <w:color w:val="4472C4" w:themeColor="accent1"/>
+        </w:rPr>
+      </w:pPr>
+      <w:r>
+        <w:rPr>
+          <w:rFonts w:hint="eastAsia"/>
+          <w:color w:val="4472C4" w:themeColor="accent1"/>
+        </w:rPr>
+        <w:t>S</w:t>
+      </w:r>
+      <w:r>
+        <w:rPr>
+          <w:color w:val="4472C4" w:themeColor="accent1"/>
+        </w:rPr>
+        <w:t>D_1</w:t>
       </w:r>
     </w:p>
     <w:p>
@@ -1013,24 +1453,28 @@
         </w:drawing>
       </w:r>
     </w:p>
+    <w:p>
+      <w:pPr>
+        <w:rPr>
+          <w:color w:val="4472C4" w:themeColor="accent1"/>
+        </w:rPr>
+      </w:pPr>
+      <w:r>
+        <w:rPr>
+          <w:rFonts w:hint="eastAsia"/>
+          <w:color w:val="4472C4" w:themeColor="accent1"/>
+        </w:rPr>
+        <w:t>S</w:t>
+      </w:r>
+      <w:r>
+        <w:rPr>
+          <w:color w:val="4472C4" w:themeColor="accent1"/>
+        </w:rPr>
+        <w:t>D_3</w:t>
+      </w:r>
+    </w:p>
     <w:p/>
     <w:p>
-      <w:r>
-        <w:rPr>
-          <w:rFonts w:hint="eastAsia"/>
-        </w:rPr>
-        <w:t>图：订单管理数据流程图</w:t>
-      </w:r>
-    </w:p>
-    <w:p>
-      <w:r>
-        <w:rPr>
-          <w:rFonts w:hint="eastAsia"/>
-        </w:rPr>
-        <w:t>图：库存管理数据流程图</w:t>
-      </w:r>
-    </w:p>
-    <w:p>
       <w:pPr>
         <w:pStyle w:val="4"/>
       </w:pPr>
@@ -1038,6 +1482,7 @@
         <w:rPr>
           <w:rFonts w:hint="eastAsia"/>
         </w:rPr>
+        <w:lastRenderedPageBreak/>
         <w:t>4</w:t>
       </w:r>
       <w:r>
@@ -1428,7 +1873,6 @@
               <w:rPr>
                 <w:rFonts w:hint="eastAsia"/>
               </w:rPr>
-              <w:lastRenderedPageBreak/>
               <w:t>高峰期流通量：6</w:t>
             </w:r>
             <w:r>
@@ -1453,24 +1897,30 @@
               <w:rPr>
                 <w:rFonts w:hint="eastAsia"/>
               </w:rPr>
+              <w:t>名称：报价</w:t>
+            </w:r>
+          </w:p>
+          <w:p>
+            <w:r>
+              <w:rPr>
+                <w:rFonts w:hint="eastAsia"/>
+              </w:rPr>
+              <w:t>简述：销售人员创建、修改报价单</w:t>
+            </w:r>
+          </w:p>
+          <w:p>
+            <w:r>
+              <w:rPr>
+                <w:rFonts w:hint="eastAsia"/>
+              </w:rPr>
+              <w:t>组成：报价单号+销售组织+分销渠道+产品细分+物资编号+物资需求量+条目备注+条目</w:t>
+            </w:r>
+            <w:r>
+              <w:rPr>
+                <w:rFonts w:hint="eastAsia"/>
+              </w:rPr>
               <w:lastRenderedPageBreak/>
-              <w:t>名称：报价</w:t>
-            </w:r>
-          </w:p>
-          <w:p>
-            <w:r>
-              <w:rPr>
-                <w:rFonts w:hint="eastAsia"/>
-              </w:rPr>
-              <w:t>简述：销售人员创建、修改报价单</w:t>
-            </w:r>
-          </w:p>
-          <w:p>
-            <w:r>
-              <w:rPr>
-                <w:rFonts w:hint="eastAsia"/>
-              </w:rPr>
-              <w:t>组成：报价单号+销售组织+分销渠道+产品细分+物资编号+物资需求量+条目备注+条目折扣类型+条目折扣力度+销售概率+付款方+收货方+客户参考号+有效起始期+有效终止期+交付日期+净价值+期望价值+货币单位+物资重量+销售单位+折扣类型+折扣力度+参考询价单</w:t>
+              <w:t>折扣类型+条目折扣力度+销售概率+付款方+收货方+客户参考号+有效起始期+有效终止期+交付日期+净价值+期望价值+货币单位+物资重量+销售单位+折扣类型+折扣力度+参考询价单</w:t>
             </w:r>
           </w:p>
           <w:p>
@@ -1539,6 +1989,7 @@
               <w:rPr>
                 <w:rFonts w:hint="eastAsia"/>
               </w:rPr>
+              <w:lastRenderedPageBreak/>
               <w:t>名称：</w:t>
             </w:r>
             <w:r>
@@ -1777,22 +2228,11 @@
             <w:tcW w:w="8296" w:type="dxa"/>
           </w:tcPr>
           <w:p>
-            <w:pPr>
-              <w:rPr>
-                <w:rFonts w:hint="eastAsia"/>
-              </w:rPr>
-            </w:pPr>
-            <w:r>
-              <w:rPr>
-                <w:rFonts w:hint="eastAsia"/>
-              </w:rPr>
-              <w:t>名称：</w:t>
-            </w:r>
-            <w:r>
-              <w:rPr>
-                <w:rFonts w:hint="eastAsia"/>
-              </w:rPr>
-              <w:t>销售组织</w:t>
+            <w:r>
+              <w:rPr>
+                <w:rFonts w:hint="eastAsia"/>
+              </w:rPr>
+              <w:t>名称：销售组织</w:t>
             </w:r>
           </w:p>
         </w:tc>
@@ -1803,22 +2243,11 @@
             <w:tcW w:w="8296" w:type="dxa"/>
           </w:tcPr>
           <w:p>
-            <w:pPr>
-              <w:rPr>
-                <w:rFonts w:hint="eastAsia"/>
-              </w:rPr>
-            </w:pPr>
-            <w:r>
-              <w:rPr>
-                <w:rFonts w:hint="eastAsia"/>
-              </w:rPr>
-              <w:t>名称：</w:t>
-            </w:r>
-            <w:r>
-              <w:rPr>
-                <w:rFonts w:hint="eastAsia"/>
-              </w:rPr>
-              <w:t>分销渠道</w:t>
+            <w:r>
+              <w:rPr>
+                <w:rFonts w:hint="eastAsia"/>
+              </w:rPr>
+              <w:t>名称：分销渠道</w:t>
             </w:r>
           </w:p>
         </w:tc>
@@ -1829,22 +2258,11 @@
             <w:tcW w:w="8296" w:type="dxa"/>
           </w:tcPr>
           <w:p>
-            <w:pPr>
-              <w:rPr>
-                <w:rFonts w:hint="eastAsia"/>
-              </w:rPr>
-            </w:pPr>
-            <w:r>
-              <w:rPr>
-                <w:rFonts w:hint="eastAsia"/>
-              </w:rPr>
-              <w:t>名称：</w:t>
-            </w:r>
-            <w:r>
-              <w:rPr>
-                <w:rFonts w:hint="eastAsia"/>
-              </w:rPr>
-              <w:t>产品组</w:t>
+            <w:r>
+              <w:rPr>
+                <w:rFonts w:hint="eastAsia"/>
+              </w:rPr>
+              <w:t>名称：产品组</w:t>
             </w:r>
           </w:p>
         </w:tc>
@@ -1859,27 +2277,15 @@
               <w:rPr>
                 <w:rFonts w:hint="eastAsia"/>
               </w:rPr>
-              <w:t>名称：</w:t>
-            </w:r>
-            <w:r>
-              <w:rPr>
-                <w:rFonts w:hint="eastAsia"/>
-              </w:rPr>
-              <w:t>折扣类型</w:t>
-            </w:r>
-          </w:p>
-          <w:p>
-            <w:r>
-              <w:rPr>
-                <w:rFonts w:hint="eastAsia"/>
-              </w:rPr>
-              <w:t>简述：</w:t>
-            </w:r>
-            <w:r>
-              <w:rPr>
-                <w:rFonts w:hint="eastAsia"/>
-              </w:rPr>
-              <w:t>报价单和销售</w:t>
+              <w:t>名称：折扣类型</w:t>
+            </w:r>
+          </w:p>
+          <w:p>
+            <w:r>
+              <w:rPr>
+                <w:rFonts w:hint="eastAsia"/>
+              </w:rPr>
+              <w:t>简述：报价单和销售</w:t>
             </w:r>
             <w:r>
               <w:rPr>
@@ -1910,27 +2316,10 @@
               <w:rPr>
                 <w:rFonts w:hint="eastAsia"/>
               </w:rPr>
-              <w:t>长度：</w:t>
-            </w:r>
-            <w:r>
-              <w:rPr>
-                <w:rFonts w:hint="eastAsia"/>
-              </w:rPr>
-              <w:t>4</w:t>
-            </w:r>
-            <w:r>
-              <w:rPr>
-                <w:rFonts w:hint="eastAsia"/>
-              </w:rPr>
-              <w:t>个字符</w:t>
-            </w:r>
-          </w:p>
-          <w:p>
-            <w:pPr>
-              <w:rPr>
-                <w:rFonts w:hint="eastAsia"/>
-              </w:rPr>
-            </w:pPr>
+              <w:t>长度：4个字符</w:t>
+            </w:r>
+          </w:p>
+          <w:p>
             <w:r>
               <w:rPr>
                 <w:rFonts w:hint="eastAsia"/>
@@ -1953,31 +2342,82 @@
               <w:rPr>
                 <w:rFonts w:hint="eastAsia"/>
               </w:rPr>
+              <w:t xml:space="preserve"> ；K</w:t>
+            </w:r>
+            <w:r>
+              <w:t>004</w:t>
+            </w:r>
+            <w:r>
+              <w:rPr>
+                <w:rFonts w:hint="eastAsia"/>
+              </w:rPr>
+              <w:t>——每单位的价格优惠(</w:t>
+            </w:r>
+            <w:r>
+              <w:t>M</w:t>
+            </w:r>
+            <w:r>
+              <w:rPr>
+                <w:rFonts w:hint="eastAsia"/>
+              </w:rPr>
+              <w:t>aterial</w:t>
+            </w:r>
+            <w:r>
+              <w:t>)</w:t>
+            </w:r>
+            <w:r>
+              <w:rPr>
+                <w:rFonts w:hint="eastAsia"/>
+              </w:rPr>
+              <w:t>；R</w:t>
+            </w:r>
+            <w:r>
+              <w:t>A00</w:t>
+            </w:r>
+            <w:r>
+              <w:rPr>
+                <w:rFonts w:hint="eastAsia"/>
+              </w:rPr>
+              <w:t>——</w:t>
+            </w:r>
+            <w:r>
+              <w:rPr>
+                <w:rFonts w:hint="eastAsia"/>
+              </w:rPr>
+              <w:t>账面净值优惠百分比(</w:t>
+            </w:r>
+            <w:r>
+              <w:rPr>
+                <w:rFonts w:hint="eastAsia"/>
+              </w:rPr>
+              <w:t>%</w:t>
+            </w:r>
+            <w:r>
+              <w:t>D</w:t>
+            </w:r>
+            <w:r>
+              <w:rPr>
+                <w:rFonts w:hint="eastAsia"/>
+              </w:rPr>
+              <w:t>iscount</w:t>
+            </w:r>
+            <w:r>
               <w:t xml:space="preserve"> </w:t>
             </w:r>
             <w:r>
               <w:rPr>
                 <w:rFonts w:hint="eastAsia"/>
               </w:rPr>
-              <w:t>；K</w:t>
-            </w:r>
-            <w:r>
-              <w:t>004</w:t>
-            </w:r>
-            <w:r>
-              <w:rPr>
-                <w:rFonts w:hint="eastAsia"/>
-              </w:rPr>
-              <w:t>——每单位的价格优惠(</w:t>
-            </w:r>
-            <w:r>
-              <w:t>M</w:t>
-            </w:r>
-            <w:r>
-              <w:rPr>
-                <w:rFonts w:hint="eastAsia"/>
-              </w:rPr>
-              <w:t>aterial</w:t>
+              <w:t>from</w:t>
+            </w:r>
+            <w:r>
+              <w:t xml:space="preserve"> N</w:t>
+            </w:r>
+            <w:r>
+              <w:rPr>
+                <w:rFonts w:hint="eastAsia"/>
+              </w:rPr>
+              <w:t>et</w:t>
             </w:r>
             <w:r>
               <w:t>)</w:t>
@@ -1989,7 +2429,7 @@
               <w:t>；R</w:t>
             </w:r>
             <w:r>
-              <w:t>A00</w:t>
+              <w:t>A01</w:t>
             </w:r>
             <w:r>
               <w:rPr>
@@ -2001,7 +2441,7 @@
               <w:rPr>
                 <w:rFonts w:hint="eastAsia"/>
               </w:rPr>
-              <w:t>账面净值优惠百分比(</w:t>
+              <w:t>账面总值优惠百分比(</w:t>
             </w:r>
             <w:r>
               <w:rPr>
@@ -2028,70 +2468,7 @@
               <w:t>from</w:t>
             </w:r>
             <w:r>
-              <w:t xml:space="preserve"> N</w:t>
-            </w:r>
-            <w:r>
-              <w:rPr>
-                <w:rFonts w:hint="eastAsia"/>
-              </w:rPr>
-              <w:t>et</w:t>
-            </w:r>
-            <w:r>
-              <w:t>)</w:t>
-            </w:r>
-            <w:r>
-              <w:rPr>
-                <w:rFonts w:hint="eastAsia"/>
-              </w:rPr>
-              <w:t>；R</w:t>
-            </w:r>
-            <w:r>
-              <w:t>A0</w:t>
-            </w:r>
-            <w:r>
-              <w:t>1</w:t>
-            </w:r>
-            <w:r>
-              <w:rPr>
-                <w:rFonts w:hint="eastAsia"/>
-              </w:rPr>
-              <w:t>——</w:t>
-            </w:r>
-            <w:r>
-              <w:rPr>
-                <w:rFonts w:hint="eastAsia"/>
-              </w:rPr>
-              <w:t>账面总值优惠百分比(</w:t>
-            </w:r>
-            <w:r>
-              <w:rPr>
-                <w:rFonts w:hint="eastAsia"/>
-              </w:rPr>
-              <w:t>%</w:t>
-            </w:r>
-            <w:r>
-              <w:t>D</w:t>
-            </w:r>
-            <w:r>
-              <w:rPr>
-                <w:rFonts w:hint="eastAsia"/>
-              </w:rPr>
-              <w:t>iscount</w:t>
-            </w:r>
-            <w:r>
-              <w:t xml:space="preserve"> </w:t>
-            </w:r>
-            <w:r>
-              <w:rPr>
-                <w:rFonts w:hint="eastAsia"/>
-              </w:rPr>
-              <w:t>from</w:t>
-            </w:r>
-            <w:r>
-              <w:t xml:space="preserve"> </w:t>
-            </w:r>
-            <w:r>
-              <w:t>G</w:t>
+              <w:t xml:space="preserve"> G</w:t>
             </w:r>
             <w:r>
               <w:rPr>
@@ -2139,7 +2516,6 @@
               <w:rPr>
                 <w:rFonts w:hint="eastAsia"/>
               </w:rPr>
-              <w:lastRenderedPageBreak/>
               <w:t>长度：3个字符</w:t>
             </w:r>
           </w:p>
@@ -2295,15 +2671,15 @@
               <w:rPr>
                 <w:rFonts w:hint="eastAsia"/>
               </w:rPr>
+              <w:t>名称：订单事由</w:t>
+            </w:r>
+          </w:p>
+          <w:p>
+            <w:r>
+              <w:rPr>
+                <w:rFonts w:hint="eastAsia"/>
+              </w:rPr>
               <w:lastRenderedPageBreak/>
-              <w:t>名称：订单事由</w:t>
-            </w:r>
-          </w:p>
-          <w:p>
-            <w:r>
-              <w:rPr>
-                <w:rFonts w:hint="eastAsia"/>
-              </w:rPr>
               <w:t>简述：销售订单遇到的问题</w:t>
             </w:r>
           </w:p>
@@ -2511,6 +2887,49 @@
             </w:r>
             <w:r>
               <w:t>)</w:t>
+            </w:r>
+          </w:p>
+          <w:p>
+            <w:r>
+              <w:rPr>
+                <w:rFonts w:hint="eastAsia"/>
+              </w:rPr>
+              <w:t>备注：完成销售订单创建但</w:t>
+            </w:r>
+            <w:proofErr w:type="gramStart"/>
+            <w:r>
+              <w:rPr>
+                <w:rFonts w:hint="eastAsia"/>
+              </w:rPr>
+              <w:t>未创建</w:t>
+            </w:r>
+            <w:proofErr w:type="gramEnd"/>
+            <w:r>
+              <w:rPr>
+                <w:rFonts w:hint="eastAsia"/>
+              </w:rPr>
+              <w:t>向外交货单为O</w:t>
+            </w:r>
+            <w:r>
+              <w:t>RD-</w:t>
+            </w:r>
+            <w:r>
+              <w:rPr>
+                <w:rFonts w:hint="eastAsia"/>
+              </w:rPr>
+              <w:t>D</w:t>
+            </w:r>
+            <w:r>
+              <w:t>LVP</w:t>
+            </w:r>
+            <w:r>
+              <w:rPr>
+                <w:rFonts w:hint="eastAsia"/>
+              </w:rPr>
+              <w:t>，创建向外交货单但未分拣为D</w:t>
+            </w:r>
+            <w:r>
+              <w:t>LV-OPTP</w:t>
             </w:r>
           </w:p>
         </w:tc>
@@ -3183,6 +3602,7 @@
     <w:lsdException w:name="HTML Sample" w:semiHidden="1" w:unhideWhenUsed="1"/>
     <w:lsdException w:name="HTML Typewriter" w:semiHidden="1" w:unhideWhenUsed="1"/>
     <w:lsdException w:name="HTML Variable" w:semiHidden="1" w:unhideWhenUsed="1"/>
+    <w:lsdException w:name="Normal Table" w:semiHidden="1" w:unhideWhenUsed="1"/>
     <w:lsdException w:name="annotation subject" w:semiHidden="1" w:unhideWhenUsed="1"/>
     <w:lsdException w:name="No List" w:semiHidden="1" w:unhideWhenUsed="1"/>
     <w:lsdException w:name="Outline List 1" w:semiHidden="1" w:unhideWhenUsed="1"/>
@@ -3229,8 +3649,10 @@
     <w:lsdException w:name="Table Subtle 2" w:semiHidden="1" w:unhideWhenUsed="1"/>
     <w:lsdException w:name="Table Web 1" w:semiHidden="1" w:unhideWhenUsed="1"/>
     <w:lsdException w:name="Table Web 2" w:semiHidden="1" w:unhideWhenUsed="1"/>
+    <w:lsdException w:name="Table Web 3" w:semiHidden="1" w:unhideWhenUsed="1"/>
     <w:lsdException w:name="Balloon Text" w:semiHidden="1" w:unhideWhenUsed="1"/>
     <w:lsdException w:name="Table Grid" w:uiPriority="39"/>
+    <w:lsdException w:name="Table Theme" w:semiHidden="1" w:unhideWhenUsed="1"/>
     <w:lsdException w:name="Placeholder Text" w:semiHidden="1"/>
     <w:lsdException w:name="No Spacing" w:uiPriority="1" w:qFormat="1"/>
     <w:lsdException w:name="Light Shading" w:uiPriority="60"/>
@@ -3455,7 +3877,7 @@
   <w:style w:type="paragraph" w:default="1" w:styleId="a">
     <w:name w:val="Normal"/>
     <w:qFormat/>
-    <w:rsid w:val="00763F8A"/>
+    <w:rsid w:val="00593F90"/>
     <w:pPr>
       <w:widowControl w:val="0"/>
       <w:jc w:val="both"/>

--- a/report/SD系统逻辑模型设计报告.docx
+++ b/report/SD系统逻辑模型设计报告.docx
@@ -2536,7 +2536,15 @@
               <w:rPr>
                 <w:rFonts w:hint="eastAsia"/>
               </w:rPr>
-              <w:t>含义：O</w:t>
+              <w:t>含义：</w:t>
+            </w:r>
+          </w:p>
+          <w:p>
+            <w:r>
+              <w:rPr>
+                <w:rFonts w:hint="eastAsia"/>
+              </w:rPr>
+              <w:t>O</w:t>
             </w:r>
             <w:r>
               <w:t>RD</w:t>
@@ -2566,16 +2574,24 @@
               <w:rPr>
                 <w:rFonts w:hint="eastAsia"/>
               </w:rPr>
-              <w:t>；S</w:t>
-            </w:r>
-            <w:r>
-              <w:t>UP</w:t>
-            </w:r>
-            <w:r>
-              <w:rPr>
-                <w:rFonts w:hint="eastAsia"/>
-              </w:rPr>
-              <w:t>——供应阶段</w:t>
+              <w:t>；</w:t>
+            </w:r>
+          </w:p>
+          <w:p>
+            <w:r>
+              <w:rPr>
+                <w:rFonts w:hint="eastAsia"/>
+              </w:rPr>
+              <w:t>D</w:t>
+            </w:r>
+            <w:r>
+              <w:t>LV</w:t>
+            </w:r>
+            <w:r>
+              <w:rPr>
+                <w:rFonts w:hint="eastAsia"/>
+              </w:rPr>
+              <w:t>——运输阶段</w:t>
             </w:r>
             <w:r>
               <w:rPr>
@@ -2584,22 +2600,31 @@
               <w:t>(</w:t>
             </w:r>
             <w:r>
-              <w:t>In Supply)</w:t>
-            </w:r>
-            <w:r>
-              <w:rPr>
-                <w:rFonts w:hint="eastAsia"/>
-              </w:rPr>
-              <w:t>；D</w:t>
-            </w:r>
-            <w:r>
-              <w:t>LV</w:t>
-            </w:r>
-            <w:r>
-              <w:rPr>
-                <w:rFonts w:hint="eastAsia"/>
-              </w:rPr>
-              <w:t>——运输阶段</w:t>
+              <w:t>In Delivery)</w:t>
+            </w:r>
+            <w:r>
+              <w:rPr>
+                <w:rFonts w:hint="eastAsia"/>
+              </w:rPr>
+              <w:t>；</w:t>
+            </w:r>
+          </w:p>
+          <w:p>
+            <w:r>
+              <w:rPr>
+                <w:rFonts w:hint="eastAsia"/>
+              </w:rPr>
+              <w:lastRenderedPageBreak/>
+              <w:t>I</w:t>
+            </w:r>
+            <w:r>
+              <w:t>NV</w:t>
+            </w:r>
+            <w:r>
+              <w:rPr>
+                <w:rFonts w:hint="eastAsia"/>
+              </w:rPr>
+              <w:t>——结算阶段</w:t>
             </w:r>
             <w:r>
               <w:rPr>
@@ -2608,22 +2633,30 @@
               <w:t>(</w:t>
             </w:r>
             <w:r>
-              <w:t>In Delivery)</w:t>
-            </w:r>
-            <w:r>
-              <w:rPr>
-                <w:rFonts w:hint="eastAsia"/>
-              </w:rPr>
-              <w:t>；I</w:t>
-            </w:r>
-            <w:r>
-              <w:t>NV</w:t>
-            </w:r>
-            <w:r>
-              <w:rPr>
-                <w:rFonts w:hint="eastAsia"/>
-              </w:rPr>
-              <w:t>——结算阶段</w:t>
+              <w:t>In Invoice)</w:t>
+            </w:r>
+            <w:r>
+              <w:rPr>
+                <w:rFonts w:hint="eastAsia"/>
+              </w:rPr>
+              <w:t>；</w:t>
+            </w:r>
+          </w:p>
+          <w:p>
+            <w:r>
+              <w:rPr>
+                <w:rFonts w:hint="eastAsia"/>
+              </w:rPr>
+              <w:t>F</w:t>
+            </w:r>
+            <w:r>
+              <w:t>IN</w:t>
+            </w:r>
+            <w:r>
+              <w:rPr>
+                <w:rFonts w:hint="eastAsia"/>
+              </w:rPr>
+              <w:t>——结束阶段</w:t>
             </w:r>
             <w:r>
               <w:rPr>
@@ -2632,31 +2665,15 @@
               <w:t>(</w:t>
             </w:r>
             <w:r>
-              <w:t>In Invoice)</w:t>
-            </w:r>
-            <w:r>
-              <w:rPr>
-                <w:rFonts w:hint="eastAsia"/>
-              </w:rPr>
-              <w:t>；F</w:t>
-            </w:r>
-            <w:r>
-              <w:t>IN</w:t>
-            </w:r>
-            <w:r>
-              <w:rPr>
-                <w:rFonts w:hint="eastAsia"/>
-              </w:rPr>
-              <w:t>——结束阶段</w:t>
-            </w:r>
-            <w:r>
-              <w:rPr>
-                <w:rFonts w:hint="eastAsia"/>
-              </w:rPr>
-              <w:t>(</w:t>
-            </w:r>
-            <w:r>
               <w:t>Finished)</w:t>
+            </w:r>
+          </w:p>
+          <w:p>
+            <w:r>
+              <w:rPr>
+                <w:rFonts w:hint="eastAsia"/>
+              </w:rPr>
+              <w:t>备注：按照最低阶段决定订单所处状态</w:t>
             </w:r>
           </w:p>
         </w:tc>
@@ -2671,6 +2688,7 @@
               <w:rPr>
                 <w:rFonts w:hint="eastAsia"/>
               </w:rPr>
+              <w:lastRenderedPageBreak/>
               <w:t>名称：订单事由</w:t>
             </w:r>
           </w:p>
@@ -2679,7 +2697,6 @@
               <w:rPr>
                 <w:rFonts w:hint="eastAsia"/>
               </w:rPr>
-              <w:lastRenderedPageBreak/>
               <w:t>简述：销售订单遇到的问题</w:t>
             </w:r>
           </w:p>
@@ -2716,7 +2733,20 @@
               <w:rPr>
                 <w:rFonts w:hint="eastAsia"/>
               </w:rPr>
-              <w:t>含义：I</w:t>
+              <w:t>含义：</w:t>
+            </w:r>
+          </w:p>
+          <w:p>
+            <w:pPr>
+              <w:rPr>
+                <w:rFonts w:hint="eastAsia"/>
+              </w:rPr>
+            </w:pPr>
+            <w:r>
+              <w:rPr>
+                <w:rFonts w:hint="eastAsia"/>
+              </w:rPr>
+              <w:t>I</w:t>
             </w:r>
             <w:r>
               <w:t>NCP</w:t>
@@ -2734,7 +2764,15 @@
               <w:rPr>
                 <w:rFonts w:hint="eastAsia"/>
               </w:rPr>
-              <w:t>；D</w:t>
+              <w:t>；</w:t>
+            </w:r>
+          </w:p>
+          <w:p>
+            <w:r>
+              <w:rPr>
+                <w:rFonts w:hint="eastAsia"/>
+              </w:rPr>
+              <w:t>D</w:t>
             </w:r>
             <w:r>
               <w:t>LVP</w:t>
@@ -2749,44 +2787,269 @@
               <w:t>(Creation of Delivery Pending)</w:t>
             </w:r>
             <w:r>
+              <w:t xml:space="preserve"> </w:t>
+            </w:r>
+            <w:r>
+              <w:rPr>
+                <w:rFonts w:hint="eastAsia"/>
+              </w:rPr>
+              <w:t>没有create</w:t>
+            </w:r>
+            <w:r>
+              <w:t xml:space="preserve"> </w:t>
+            </w:r>
+            <w:r>
+              <w:rPr>
+                <w:rFonts w:hint="eastAsia"/>
+              </w:rPr>
+              <w:t>outbound</w:t>
+            </w:r>
+            <w:r>
+              <w:t xml:space="preserve"> </w:t>
+            </w:r>
+            <w:r>
+              <w:rPr>
+                <w:rFonts w:hint="eastAsia"/>
+              </w:rPr>
+              <w:t>delivery，即数据库中对应的销售订单查不到delivery</w:t>
+            </w:r>
+            <w:r>
               <w:rPr>
                 <w:rFonts w:hint="eastAsia"/>
               </w:rPr>
               <w:t>；</w:t>
             </w:r>
-            <w:r>
-              <w:rPr>
-                <w:rFonts w:hint="eastAsia"/>
-              </w:rPr>
-              <w:t>O</w:t>
-            </w:r>
-            <w:r>
-              <w:t>PTP</w:t>
-            </w:r>
-            <w:r>
-              <w:rPr>
-                <w:rFonts w:hint="eastAsia"/>
-              </w:rPr>
-              <w:t>——计划发货</w:t>
-            </w:r>
-            <w:r>
-              <w:t>(Open Transp. Plan</w:t>
-            </w:r>
-            <w:r>
-              <w:t>n</w:t>
-            </w:r>
-            <w:r>
-              <w:t>ing</w:t>
-            </w:r>
-            <w:r>
-              <w:t>)</w:t>
-            </w:r>
+          </w:p>
+          <w:p>
+            <w:pPr>
+              <w:rPr>
+                <w:rFonts w:hint="eastAsia"/>
+              </w:rPr>
+            </w:pPr>
+          </w:p>
+          <w:p>
+            <w:r>
+              <w:t>N</w:t>
+            </w:r>
+            <w:r>
+              <w:t>PIC</w:t>
+            </w:r>
+            <w:r>
+              <w:rPr>
+                <w:rFonts w:hint="eastAsia"/>
+              </w:rPr>
+              <w:t>——</w:t>
+            </w:r>
+            <w:proofErr w:type="gramStart"/>
+            <w:r>
+              <w:rPr>
+                <w:rFonts w:hint="eastAsia"/>
+              </w:rPr>
+              <w:t>未拣货</w:t>
+            </w:r>
+            <w:proofErr w:type="gramEnd"/>
+            <w:r>
+              <w:rPr>
+                <w:rFonts w:hint="eastAsia"/>
+              </w:rPr>
+              <w:t>(</w:t>
+            </w:r>
+            <w:r>
+              <w:t>Not Picked Yet)</w:t>
+            </w:r>
+            <w:r>
+              <w:rPr>
+                <w:rFonts w:hint="eastAsia"/>
+              </w:rPr>
+              <w:t>，</w:t>
+            </w:r>
+            <w:r>
+              <w:rPr>
+                <w:rFonts w:hint="eastAsia"/>
+              </w:rPr>
+              <w:t>数据库中销售订单</w:t>
+            </w:r>
+            <w:r>
+              <w:rPr>
+                <w:rFonts w:hint="eastAsia"/>
+              </w:rPr>
+              <w:t>对应的每一个</w:t>
+            </w:r>
+            <w:r>
+              <w:rPr>
+                <w:rFonts w:hint="eastAsia"/>
+              </w:rPr>
+              <w:t>delivery</w:t>
+            </w:r>
+            <w:r>
+              <w:rPr>
+                <w:rFonts w:hint="eastAsia"/>
+              </w:rPr>
+              <w:t>皆为</w:t>
+            </w:r>
+            <w:proofErr w:type="gramStart"/>
+            <w:r>
+              <w:rPr>
+                <w:rFonts w:hint="eastAsia"/>
+              </w:rPr>
+              <w:t>未拣货</w:t>
+            </w:r>
+            <w:proofErr w:type="gramEnd"/>
             <w:r>
               <w:rPr>
                 <w:rFonts w:hint="eastAsia"/>
               </w:rPr>
               <w:t>；</w:t>
             </w:r>
+          </w:p>
+          <w:p>
+            <w:r>
+              <w:t>Y</w:t>
+            </w:r>
+            <w:r>
+              <w:t>PIC</w:t>
+            </w:r>
+            <w:r>
+              <w:rPr>
+                <w:rFonts w:hint="eastAsia"/>
+              </w:rPr>
+              <w:t>——</w:t>
+            </w:r>
+            <w:r>
+              <w:rPr>
+                <w:rFonts w:hint="eastAsia"/>
+              </w:rPr>
+              <w:t>部分</w:t>
+            </w:r>
+            <w:r>
+              <w:rPr>
+                <w:rFonts w:hint="eastAsia"/>
+              </w:rPr>
+              <w:t>拣货(</w:t>
+            </w:r>
+            <w:r>
+              <w:t>P</w:t>
+            </w:r>
+            <w:r>
+              <w:rPr>
+                <w:rFonts w:hint="eastAsia"/>
+              </w:rPr>
+              <w:t>artially</w:t>
+            </w:r>
+            <w:r>
+              <w:t xml:space="preserve"> Picked)</w:t>
+            </w:r>
+            <w:r>
+              <w:rPr>
+                <w:rFonts w:hint="eastAsia"/>
+              </w:rPr>
+              <w:t>，数据库中销售订单对应的delivery</w:t>
+            </w:r>
+            <w:r>
+              <w:rPr>
+                <w:rFonts w:hint="eastAsia"/>
+              </w:rPr>
+              <w:t>至少有一个为</w:t>
+            </w:r>
+            <w:proofErr w:type="gramStart"/>
+            <w:r>
+              <w:rPr>
+                <w:rFonts w:hint="eastAsia"/>
+              </w:rPr>
+              <w:t>已拣货</w:t>
+            </w:r>
+            <w:proofErr w:type="gramEnd"/>
+            <w:r>
+              <w:rPr>
+                <w:rFonts w:hint="eastAsia"/>
+              </w:rPr>
+              <w:t>；</w:t>
+            </w:r>
+          </w:p>
+          <w:p>
+            <w:pPr>
+              <w:rPr>
+                <w:rFonts w:hint="eastAsia"/>
+              </w:rPr>
+            </w:pPr>
+            <w:r>
+              <w:rPr>
+                <w:rFonts w:hint="eastAsia"/>
+              </w:rPr>
+              <w:t>A</w:t>
+            </w:r>
+            <w:r>
+              <w:t>PIC</w:t>
+            </w:r>
+            <w:r>
+              <w:rPr>
+                <w:rFonts w:hint="eastAsia"/>
+              </w:rPr>
+              <w:t>——</w:t>
+            </w:r>
+            <w:proofErr w:type="gramStart"/>
+            <w:r>
+              <w:rPr>
+                <w:rFonts w:hint="eastAsia"/>
+              </w:rPr>
+              <w:t>全部</w:t>
+            </w:r>
+            <w:r>
+              <w:rPr>
+                <w:rFonts w:hint="eastAsia"/>
+              </w:rPr>
+              <w:t>拣货</w:t>
+            </w:r>
+            <w:proofErr w:type="gramEnd"/>
+            <w:r>
+              <w:rPr>
+                <w:rFonts w:hint="eastAsia"/>
+              </w:rPr>
+              <w:t>(</w:t>
+            </w:r>
+            <w:r>
+              <w:t>A</w:t>
+            </w:r>
+            <w:r>
+              <w:rPr>
+                <w:rFonts w:hint="eastAsia"/>
+              </w:rPr>
+              <w:t>l</w:t>
+            </w:r>
+            <w:r>
+              <w:t xml:space="preserve">l </w:t>
+            </w:r>
+            <w:r>
+              <w:t>Picked)</w:t>
+            </w:r>
+            <w:r>
+              <w:rPr>
+                <w:rFonts w:hint="eastAsia"/>
+              </w:rPr>
+              <w:t>，数据库中销售订单对应的delivery</w:t>
+            </w:r>
+            <w:r>
+              <w:rPr>
+                <w:rFonts w:hint="eastAsia"/>
+              </w:rPr>
+              <w:t>都</w:t>
+            </w:r>
+            <w:proofErr w:type="gramStart"/>
+            <w:r>
+              <w:rPr>
+                <w:rFonts w:hint="eastAsia"/>
+              </w:rPr>
+              <w:t>已拣货</w:t>
+            </w:r>
+            <w:proofErr w:type="gramEnd"/>
+            <w:r>
+              <w:rPr>
+                <w:rFonts w:hint="eastAsia"/>
+              </w:rPr>
+              <w:t>；</w:t>
+            </w:r>
+          </w:p>
+          <w:p>
             <w:r>
               <w:rPr>
                 <w:rFonts w:hint="eastAsia"/>
@@ -2794,7 +3057,54 @@
               <w:t>N</w:t>
             </w:r>
             <w:r>
-              <w:t>PIC</w:t>
+              <w:t>STA</w:t>
+            </w:r>
+            <w:r>
+              <w:rPr>
+                <w:rFonts w:hint="eastAsia"/>
+              </w:rPr>
+              <w:t>——未发货</w:t>
+            </w:r>
+            <w:r>
+              <w:rPr>
+                <w:rFonts w:hint="eastAsia"/>
+              </w:rPr>
+              <w:t>(</w:t>
+            </w:r>
+            <w:r>
+              <w:t>Not yet Started)</w:t>
+            </w:r>
+            <w:r>
+              <w:rPr>
+                <w:rFonts w:hint="eastAsia"/>
+              </w:rPr>
+              <w:t>，</w:t>
+            </w:r>
+            <w:r>
+              <w:rPr>
+                <w:rFonts w:hint="eastAsia"/>
+              </w:rPr>
+              <w:t>数据库中销售订单对应的每一个delivery皆为未</w:t>
+            </w:r>
+            <w:r>
+              <w:rPr>
+                <w:rFonts w:hint="eastAsia"/>
+              </w:rPr>
+              <w:t>发货</w:t>
+            </w:r>
+            <w:r>
+              <w:rPr>
+                <w:rFonts w:hint="eastAsia"/>
+              </w:rPr>
+              <w:t>；</w:t>
+            </w:r>
+          </w:p>
+          <w:p>
+            <w:r>
+              <w:t>Y</w:t>
+            </w:r>
+            <w:r>
+              <w:t>STA</w:t>
             </w:r>
             <w:r>
               <w:rPr>
@@ -2802,28 +3112,64 @@
               </w:rPr>
               <w:t>——</w:t>
             </w:r>
-            <w:proofErr w:type="gramStart"/>
-            <w:r>
-              <w:rPr>
-                <w:rFonts w:hint="eastAsia"/>
-              </w:rPr>
-              <w:t>未拣货</w:t>
-            </w:r>
-            <w:proofErr w:type="gramEnd"/>
-            <w:r>
-              <w:rPr>
-                <w:rFonts w:hint="eastAsia"/>
-              </w:rPr>
-              <w:t>(</w:t>
-            </w:r>
-            <w:r>
-              <w:t>Not Picked Yet)</w:t>
-            </w:r>
-            <w:r>
-              <w:rPr>
-                <w:rFonts w:hint="eastAsia"/>
-              </w:rPr>
-              <w:t>；N</w:t>
+            <w:r>
+              <w:rPr>
+                <w:rFonts w:hint="eastAsia"/>
+              </w:rPr>
+              <w:t>部分</w:t>
+            </w:r>
+            <w:r>
+              <w:rPr>
+                <w:rFonts w:hint="eastAsia"/>
+              </w:rPr>
+              <w:t>发货(</w:t>
+            </w:r>
+            <w:r>
+              <w:t>P</w:t>
+            </w:r>
+            <w:r>
+              <w:rPr>
+                <w:rFonts w:hint="eastAsia"/>
+              </w:rPr>
+              <w:t>artially</w:t>
+            </w:r>
+            <w:r>
+              <w:t xml:space="preserve"> Started)</w:t>
+            </w:r>
+            <w:r>
+              <w:rPr>
+                <w:rFonts w:hint="eastAsia"/>
+              </w:rPr>
+              <w:t>，数据库中销售订单</w:t>
+            </w:r>
+            <w:r>
+              <w:rPr>
+                <w:rFonts w:hint="eastAsia"/>
+              </w:rPr>
+              <w:t>对应的</w:t>
+            </w:r>
+            <w:r>
+              <w:rPr>
+                <w:rFonts w:hint="eastAsia"/>
+              </w:rPr>
+              <w:t>delivery</w:t>
+            </w:r>
+            <w:r>
+              <w:rPr>
+                <w:rFonts w:hint="eastAsia"/>
+              </w:rPr>
+              <w:t>至少一个已</w:t>
+            </w:r>
+            <w:r>
+              <w:rPr>
+                <w:rFonts w:hint="eastAsia"/>
+              </w:rPr>
+              <w:t>发货；</w:t>
+            </w:r>
+          </w:p>
+          <w:p>
+            <w:r>
+              <w:t>A</w:t>
             </w:r>
             <w:r>
               <w:t>STA</w:t>
@@ -2832,22 +3178,64 @@
               <w:rPr>
                 <w:rFonts w:hint="eastAsia"/>
               </w:rPr>
-              <w:t>——未发货</w:t>
-            </w:r>
-            <w:r>
-              <w:rPr>
-                <w:rFonts w:hint="eastAsia"/>
-              </w:rPr>
-              <w:t>(</w:t>
-            </w:r>
-            <w:r>
-              <w:t>Not yet Started)</w:t>
-            </w:r>
-            <w:r>
-              <w:rPr>
-                <w:rFonts w:hint="eastAsia"/>
-              </w:rPr>
-              <w:t>；N</w:t>
+              <w:t>——</w:t>
+            </w:r>
+            <w:r>
+              <w:rPr>
+                <w:rFonts w:hint="eastAsia"/>
+              </w:rPr>
+              <w:t>全部</w:t>
+            </w:r>
+            <w:r>
+              <w:rPr>
+                <w:rFonts w:hint="eastAsia"/>
+              </w:rPr>
+              <w:t>发货(</w:t>
+            </w:r>
+            <w:r>
+              <w:t>A</w:t>
+            </w:r>
+            <w:r>
+              <w:rPr>
+                <w:rFonts w:hint="eastAsia"/>
+              </w:rPr>
+              <w:t>ll</w:t>
+            </w:r>
+            <w:r>
+              <w:t xml:space="preserve"> Started)</w:t>
+            </w:r>
+            <w:r>
+              <w:rPr>
+                <w:rFonts w:hint="eastAsia"/>
+              </w:rPr>
+              <w:t>，数据库中销售订单对应的每一个delivery</w:t>
+            </w:r>
+            <w:r>
+              <w:rPr>
+                <w:rFonts w:hint="eastAsia"/>
+              </w:rPr>
+              <w:t>都为已发货</w:t>
+            </w:r>
+            <w:r>
+              <w:rPr>
+                <w:rFonts w:hint="eastAsia"/>
+              </w:rPr>
+              <w:t>；</w:t>
+            </w:r>
+          </w:p>
+          <w:p>
+            <w:pPr>
+              <w:rPr>
+                <w:rFonts w:hint="eastAsia"/>
+              </w:rPr>
+            </w:pPr>
+          </w:p>
+          <w:p>
+            <w:r>
+              <w:rPr>
+                <w:rFonts w:hint="eastAsia"/>
+              </w:rPr>
+              <w:t>N</w:t>
             </w:r>
             <w:r>
               <w:t>INO</w:t>
@@ -2865,31 +3253,107 @@
               <w:rPr>
                 <w:rFonts w:hint="eastAsia"/>
               </w:rPr>
-              <w:t>；N</w:t>
-            </w:r>
-            <w:r>
-              <w:t>JOE</w:t>
-            </w:r>
-            <w:r>
-              <w:rPr>
-                <w:rFonts w:hint="eastAsia"/>
-              </w:rPr>
-              <w:t>——未记录</w:t>
-            </w:r>
-            <w:r>
-              <w:rPr>
-                <w:rFonts w:hint="eastAsia"/>
-              </w:rPr>
-              <w:t>(</w:t>
-            </w:r>
-            <w:r>
-              <w:t>No Journal Entry</w:t>
-            </w:r>
-            <w:r>
-              <w:t>)</w:t>
-            </w:r>
-          </w:p>
-          <w:p>
+              <w:t>；</w:t>
+            </w:r>
+          </w:p>
+          <w:p>
+            <w:r>
+              <w:rPr>
+                <w:rFonts w:hint="eastAsia"/>
+              </w:rPr>
+              <w:t>P</w:t>
+            </w:r>
+            <w:r>
+              <w:t>INO</w:t>
+            </w:r>
+            <w:r>
+              <w:rPr>
+                <w:rFonts w:hint="eastAsia"/>
+              </w:rPr>
+              <w:t>——部分开票</w:t>
+            </w:r>
+          </w:p>
+          <w:p>
+            <w:r>
+              <w:rPr>
+                <w:rFonts w:hint="eastAsia"/>
+              </w:rPr>
+              <w:t>A</w:t>
+            </w:r>
+            <w:r>
+              <w:t>INO</w:t>
+            </w:r>
+            <w:r>
+              <w:rPr>
+                <w:rFonts w:hint="eastAsia"/>
+              </w:rPr>
+              <w:t>——全部开票</w:t>
+            </w:r>
+          </w:p>
+          <w:p>
+            <w:r>
+              <w:rPr>
+                <w:rFonts w:hint="eastAsia"/>
+              </w:rPr>
+              <w:t>N</w:t>
+            </w:r>
+            <w:r>
+              <w:t>REC</w:t>
+            </w:r>
+            <w:r>
+              <w:rPr>
+                <w:rFonts w:hint="eastAsia"/>
+              </w:rPr>
+              <w:t>——未开收据</w:t>
+            </w:r>
+          </w:p>
+          <w:p>
+            <w:r>
+              <w:rPr>
+                <w:rFonts w:hint="eastAsia"/>
+              </w:rPr>
+              <w:t>P</w:t>
+            </w:r>
+            <w:r>
+              <w:t>REC</w:t>
+            </w:r>
+            <w:r>
+              <w:rPr>
+                <w:rFonts w:hint="eastAsia"/>
+              </w:rPr>
+              <w:t>——部分收据</w:t>
+            </w:r>
+          </w:p>
+          <w:p>
+            <w:r>
+              <w:rPr>
+                <w:rFonts w:hint="eastAsia"/>
+              </w:rPr>
+              <w:t>A</w:t>
+            </w:r>
+            <w:r>
+              <w:t>PREC</w:t>
+            </w:r>
+            <w:r>
+              <w:rPr>
+                <w:rFonts w:hint="eastAsia"/>
+              </w:rPr>
+              <w:t>——全部收据</w:t>
+            </w:r>
+          </w:p>
+          <w:p>
+            <w:pPr>
+              <w:rPr>
+                <w:rFonts w:hint="eastAsia"/>
+              </w:rPr>
+            </w:pPr>
+          </w:p>
+          <w:p>
+            <w:pPr>
+              <w:rPr>
+                <w:rFonts w:hint="eastAsia"/>
+              </w:rPr>
+            </w:pPr>
             <w:r>
               <w:rPr>
                 <w:rFonts w:hint="eastAsia"/>
@@ -2944,6 +3408,7 @@
         <w:rPr>
           <w:rFonts w:hint="eastAsia"/>
         </w:rPr>
+        <w:lastRenderedPageBreak/>
         <w:t>4.</w:t>
       </w:r>
       <w:r>
